--- a/docs/关键技术分析类文档/前端项目本地调试.docx
+++ b/docs/关键技术分析类文档/前端项目本地调试.docx
@@ -7,7 +7,6 @@
         <w:pStyle w:val="a7"/>
         <w:spacing w:line="360" w:lineRule="auto"/>
         <w:rPr>
-          <w:rFonts w:hint="eastAsia"/>
           <w:lang w:val="en-AS"/>
         </w:rPr>
       </w:pPr>
@@ -26,8 +25,6 @@
         </w:rPr>
         <w:t>前端项目本地调试</w:t>
       </w:r>
-      <w:bookmarkStart w:id="1" w:name="_GoBack"/>
-      <w:bookmarkEnd w:id="1"/>
     </w:p>
     <w:p>
       <w:pPr>
@@ -60,7 +57,31 @@
         <w:rPr>
           <w:rFonts w:hint="eastAsia"/>
         </w:rPr>
-        <w:t>端放到相同的域里，这样就会出现跨域访问的问题，那我们如何解决此类问题那？怎样才能让前端页面直接访问后端的数据还不会有跨域的问题出现那？这里我们使用代理来解决本地测试跨域访问的问题，如何配置代理那？实施部署项目的时候我们使用那种技术来代替本地代理那？</w:t>
+        <w:t>端放到</w:t>
+      </w:r>
+      <w:r>
+        <w:rPr>
+          <w:rFonts w:hint="eastAsia"/>
+        </w:rPr>
+        <w:t>相同的域里，这样就会出现跨域访问的问题，那我们如何解决此类问题？怎样才能让前端页面直接访问后端的数据还不会有跨域的问题出现？这里我们使用代理来解决本地测试跨域访问的问题，如何配置代理</w:t>
+      </w:r>
+      <w:r>
+        <w:rPr>
+          <w:rFonts w:hint="eastAsia"/>
+        </w:rPr>
+        <w:t>？实施部署项目的时候我们使用</w:t>
+      </w:r>
+      <w:r>
+        <w:rPr>
+          <w:rFonts w:hint="eastAsia"/>
+        </w:rPr>
+        <w:t>哪种技术来代替本地代理</w:t>
+      </w:r>
+      <w:r>
+        <w:rPr>
+          <w:rFonts w:hint="eastAsia"/>
+        </w:rPr>
+        <w:t>？</w:t>
       </w:r>
     </w:p>
     <w:p>
@@ -521,7 +542,15 @@
         <w:rPr>
           <w:rFonts w:hint="eastAsia"/>
         </w:rPr>
-        <w:t>完成项目的文件初始化之后，我们如何启动我们的环境实现本地调试那？这里我们只需要在控制台中输入</w:t>
+        <w:t>完成项目的文件初始化之后，我们如何启动我们的环境实现本地调试</w:t>
+      </w:r>
+      <w:bookmarkStart w:id="1" w:name="_GoBack"/>
+      <w:bookmarkEnd w:id="1"/>
+      <w:r>
+        <w:rPr>
+          <w:rFonts w:hint="eastAsia"/>
+        </w:rPr>
+        <w:t>？这里我们只需要在控制台中输入</w:t>
       </w:r>
       <w:r>
         <w:rPr>
